--- a/ApplicationForm.docx
+++ b/ApplicationForm.docx
@@ -221,17 +221,7 @@
                                       <w:sz w:val="20"/>
                                       <w:szCs w:val="20"/>
                                     </w:rPr>
-                                    <w:t>Application Number</w:t>
-                                  </w:r>
-                                  <w:proofErr w:type="gramStart"/>
-                                  <w:r>
-                                    <w:rPr>
-                                      <w:rFonts w:ascii="Times New Roman" w:hAnsi="Times New Roman" w:cs="Times New Roman"/>
-                                      <w:color w:val="000000"/>
-                                      <w:sz w:val="20"/>
-                                      <w:szCs w:val="20"/>
-                                    </w:rPr>
-                                    <w:t>:</w:t>
+                                    <w:t>Application Number:</w:t>
                                   </w:r>
                                   <w:r>
                                     <w:rPr>
@@ -249,19 +239,8 @@
                                       <w:sz w:val="20"/>
                                       <w:szCs w:val="20"/>
                                     </w:rPr>
-                                    <w:t>{</w:t>
+                                    <w:t>{{</w:t>
                                   </w:r>
-                                  <w:proofErr w:type="gramEnd"/>
-                                  <w:r>
-                                    <w:rPr>
-                                      <w:rFonts w:ascii="Times New Roman" w:hAnsi="Times New Roman" w:cs="Times New Roman"/>
-                                      <w:color w:val="000000"/>
-                                      <w:sz w:val="20"/>
-                                      <w:szCs w:val="20"/>
-                                    </w:rPr>
-                                    <w:t>{</w:t>
-                                  </w:r>
-                                  <w:proofErr w:type="spellStart"/>
                                   <w:r>
                                     <w:rPr>
                                       <w:rFonts w:ascii="Times New Roman" w:hAnsi="Times New Roman" w:cs="Times New Roman"/>
@@ -299,7 +278,6 @@
                                     </w:rPr>
                                     <w:t>Application_Number</w:t>
                                   </w:r>
-                                  <w:proofErr w:type="spellEnd"/>
                                   <w:r>
                                     <w:rPr>
                                       <w:rFonts w:ascii="Times New Roman" w:hAnsi="Times New Roman" w:cs="Times New Roman"/>
@@ -746,17 +724,7 @@
                                 <w:sz w:val="20"/>
                                 <w:szCs w:val="20"/>
                               </w:rPr>
-                              <w:t>Application Number</w:t>
-                            </w:r>
-                            <w:proofErr w:type="gramStart"/>
-                            <w:r>
-                              <w:rPr>
-                                <w:rFonts w:ascii="Times New Roman" w:hAnsi="Times New Roman" w:cs="Times New Roman"/>
-                                <w:color w:val="000000"/>
-                                <w:sz w:val="20"/>
-                                <w:szCs w:val="20"/>
-                              </w:rPr>
-                              <w:t>:</w:t>
+                              <w:t>Application Number:</w:t>
                             </w:r>
                             <w:r>
                               <w:rPr>
@@ -774,19 +742,8 @@
                                 <w:sz w:val="20"/>
                                 <w:szCs w:val="20"/>
                               </w:rPr>
-                              <w:t>{</w:t>
+                              <w:t>{{</w:t>
                             </w:r>
-                            <w:proofErr w:type="gramEnd"/>
-                            <w:r>
-                              <w:rPr>
-                                <w:rFonts w:ascii="Times New Roman" w:hAnsi="Times New Roman" w:cs="Times New Roman"/>
-                                <w:color w:val="000000"/>
-                                <w:sz w:val="20"/>
-                                <w:szCs w:val="20"/>
-                              </w:rPr>
-                              <w:t>{</w:t>
-                            </w:r>
-                            <w:proofErr w:type="spellStart"/>
                             <w:r>
                               <w:rPr>
                                 <w:rFonts w:ascii="Times New Roman" w:hAnsi="Times New Roman" w:cs="Times New Roman"/>
@@ -824,7 +781,6 @@
                               </w:rPr>
                               <w:t>Application_Number</w:t>
                             </w:r>
-                            <w:proofErr w:type="spellEnd"/>
                             <w:r>
                               <w:rPr>
                                 <w:rFonts w:ascii="Times New Roman" w:hAnsi="Times New Roman" w:cs="Times New Roman"/>
@@ -1883,23 +1839,13 @@
                 <w:lang w:val="es-ES"/>
               </w:rPr>
             </w:pPr>
-            <w:proofErr w:type="spellStart"/>
             <w:r>
               <w:rPr>
                 <w:rFonts w:ascii="Times New Roman" w:hAnsi="Times New Roman" w:cs="Times New Roman"/>
                 <w:color w:val="010302"/>
                 <w:lang w:val="es-ES"/>
               </w:rPr>
-              <w:t>Name</w:t>
-            </w:r>
-            <w:proofErr w:type="spellEnd"/>
-            <w:r>
-              <w:rPr>
-                <w:rFonts w:ascii="Times New Roman" w:hAnsi="Times New Roman" w:cs="Times New Roman"/>
-                <w:color w:val="010302"/>
-                <w:lang w:val="es-ES"/>
-              </w:rPr>
-              <w:t>:</w:t>
+              <w:t>Name:</w:t>
             </w:r>
           </w:p>
           <w:p>
@@ -1923,33 +1869,7 @@
                 <w:szCs w:val="16"/>
                 <w:lang w:val="es-ES"/>
               </w:rPr>
-              <w:t xml:space="preserve">(as per KYC </w:t>
-            </w:r>
-            <w:proofErr w:type="spellStart"/>
-            <w:r>
-              <w:rPr>
-                <w:rFonts w:ascii="Times New Roman" w:hAnsi="Times New Roman" w:cs="Times New Roman"/>
-                <w:b/>
-                <w:bCs/>
-                <w:color w:val="010302"/>
-                <w:sz w:val="16"/>
-                <w:szCs w:val="16"/>
-                <w:lang w:val="es-ES"/>
-              </w:rPr>
-              <w:t>proof</w:t>
-            </w:r>
-            <w:proofErr w:type="spellEnd"/>
-            <w:r>
-              <w:rPr>
-                <w:rFonts w:ascii="Times New Roman" w:hAnsi="Times New Roman" w:cs="Times New Roman"/>
-                <w:b/>
-                <w:bCs/>
-                <w:color w:val="010302"/>
-                <w:sz w:val="16"/>
-                <w:szCs w:val="16"/>
-                <w:lang w:val="es-ES"/>
-              </w:rPr>
-              <w:t>)</w:t>
+              <w:t>(as per KYC proof)</w:t>
             </w:r>
           </w:p>
         </w:tc>
@@ -2069,23 +1989,13 @@
                 <w:lang w:val="es-ES"/>
               </w:rPr>
             </w:pPr>
-            <w:proofErr w:type="spellStart"/>
             <w:r>
               <w:rPr>
                 <w:rFonts w:ascii="Times New Roman" w:hAnsi="Times New Roman" w:cs="Times New Roman"/>
                 <w:color w:val="010302"/>
                 <w:lang w:val="es-ES"/>
               </w:rPr>
-              <w:t>Address</w:t>
-            </w:r>
-            <w:proofErr w:type="spellEnd"/>
-            <w:r>
-              <w:rPr>
-                <w:rFonts w:ascii="Times New Roman" w:hAnsi="Times New Roman" w:cs="Times New Roman"/>
-                <w:color w:val="010302"/>
-                <w:lang w:val="es-ES"/>
-              </w:rPr>
-              <w:t>:</w:t>
+              <w:t>Address:</w:t>
             </w:r>
           </w:p>
         </w:tc>
@@ -2212,25 +2122,7 @@
                 <w:color w:val="010302"/>
                 <w:lang w:val="es-ES"/>
               </w:rPr>
-              <w:t xml:space="preserve">C KYC </w:t>
-            </w:r>
-            <w:proofErr w:type="spellStart"/>
-            <w:r>
-              <w:rPr>
-                <w:rFonts w:ascii="Times New Roman" w:hAnsi="Times New Roman" w:cs="Times New Roman"/>
-                <w:color w:val="010302"/>
-                <w:lang w:val="es-ES"/>
-              </w:rPr>
-              <w:t>reference</w:t>
-            </w:r>
-            <w:proofErr w:type="spellEnd"/>
-            <w:r>
-              <w:rPr>
-                <w:rFonts w:ascii="Times New Roman" w:hAnsi="Times New Roman" w:cs="Times New Roman"/>
-                <w:color w:val="010302"/>
-                <w:lang w:val="es-ES"/>
-              </w:rPr>
-              <w:t xml:space="preserve"> no:</w:t>
+              <w:t>C KYC reference no:</w:t>
             </w:r>
           </w:p>
         </w:tc>
@@ -4846,29 +4738,7 @@
                 <w:sz w:val="20"/>
                 <w:szCs w:val="20"/>
               </w:rPr>
-              <w:t xml:space="preserve">Description of </w:t>
-            </w:r>
-            <w:proofErr w:type="gramStart"/>
-            <w:r>
-              <w:rPr>
-                <w:rFonts w:ascii="Times New Roman" w:hAnsi="Times New Roman" w:cs="Times New Roman"/>
-                <w:b/>
-                <w:bCs/>
-                <w:sz w:val="20"/>
-                <w:szCs w:val="20"/>
-              </w:rPr>
-              <w:t>the  Asset</w:t>
-            </w:r>
-            <w:proofErr w:type="gramEnd"/>
-            <w:r>
-              <w:rPr>
-                <w:rFonts w:ascii="Times New Roman" w:hAnsi="Times New Roman" w:cs="Times New Roman"/>
-                <w:b/>
-                <w:bCs/>
-                <w:sz w:val="20"/>
-                <w:szCs w:val="20"/>
-              </w:rPr>
-              <w:t xml:space="preserve">  </w:t>
+              <w:t xml:space="preserve">Description of the  Asset  </w:t>
             </w:r>
           </w:p>
         </w:tc>
@@ -7000,7 +6870,7 @@
           <w:sz w:val="20"/>
           <w:szCs w:val="20"/>
         </w:rPr>
-        <w:t>in case of Companies</w:t>
+        <w:t>{{Registered_Office_Add}}</w:t>
       </w:r>
     </w:p>
     <w:p>
@@ -7032,18 +6902,7 @@
           <w:sz w:val="20"/>
           <w:szCs w:val="20"/>
         </w:rPr>
-        <w:t>in case of partnership firm</w:t>
-      </w:r>
-      <w:r>
-        <w:rPr>
-          <w:rFonts w:ascii="Times New Roman" w:hAnsi="Times New Roman" w:cs="Times New Roman"/>
-          <w:b/>
-          <w:bCs/>
-          <w:spacing w:val="-1"/>
-          <w:sz w:val="20"/>
-          <w:szCs w:val="20"/>
-        </w:rPr>
-        <w:t>, trust, society</w:t>
+        <w:t>{{Principal_Business_Add}}</w:t>
       </w:r>
     </w:p>
     <w:p>
@@ -7074,27 +6933,7 @@
           <w:sz w:val="20"/>
           <w:szCs w:val="20"/>
         </w:rPr>
-        <w:t>in case of individuals</w:t>
-      </w:r>
-      <w:r>
-        <w:rPr>
-          <w:rFonts w:ascii="Times New Roman" w:hAnsi="Times New Roman" w:cs="Times New Roman"/>
-          <w:b/>
-          <w:bCs/>
-          <w:sz w:val="20"/>
-          <w:szCs w:val="20"/>
-        </w:rPr>
-        <w:t>/proprietors/HUF</w:t>
-      </w:r>
-      <w:r>
-        <w:rPr>
-          <w:rFonts w:ascii="Times New Roman" w:hAnsi="Times New Roman" w:cs="Times New Roman"/>
-          <w:b/>
-          <w:bCs/>
-          <w:sz w:val="20"/>
-          <w:szCs w:val="20"/>
-        </w:rPr>
-        <w:t xml:space="preserve"> </w:t>
+        <w:t>{{Permanent_Add}}</w:t>
       </w:r>
     </w:p>
     <w:p>
@@ -11073,27 +10912,7 @@
           <w:sz w:val="17"/>
           <w:szCs w:val="17"/>
         </w:rPr>
-        <w:t xml:space="preserve">in electronic form on any data </w:t>
-      </w:r>
-      <w:proofErr w:type="spellStart"/>
-      <w:r>
-        <w:rPr>
-          <w:rFonts w:ascii="Times New Roman" w:hAnsi="Times New Roman" w:cs="Times New Roman"/>
-          <w:color w:val="000000"/>
-          <w:sz w:val="17"/>
-          <w:szCs w:val="17"/>
-        </w:rPr>
-        <w:t>centre</w:t>
-      </w:r>
-      <w:proofErr w:type="spellEnd"/>
-      <w:r>
-        <w:rPr>
-          <w:rFonts w:ascii="Times New Roman" w:hAnsi="Times New Roman" w:cs="Times New Roman"/>
-          <w:color w:val="000000"/>
-          <w:sz w:val="17"/>
-          <w:szCs w:val="17"/>
-        </w:rPr>
-        <w:t xml:space="preserve"> in India and/or outside India</w:t>
+        <w:t>in electronic form on any data centre in India and/or outside India</w:t>
       </w:r>
       <w:r>
         <w:rPr>
@@ -11518,7 +11337,6 @@
           <w:color w:val="010302"/>
         </w:rPr>
       </w:pPr>
-      <w:proofErr w:type="gramStart"/>
       <w:r>
         <w:rPr>
           <w:rFonts w:ascii="Times New Roman" w:hAnsi="Times New Roman" w:cs="Times New Roman"/>
@@ -11548,7 +11366,6 @@
         </w:rPr>
         <w:t>further</w:t>
       </w:r>
-      <w:proofErr w:type="gramEnd"/>
       <w:r>
         <w:rPr>
           <w:rFonts w:ascii="Times New Roman" w:hAnsi="Times New Roman" w:cs="Times New Roman"/>
@@ -11559,7 +11376,6 @@
         </w:rPr>
         <w:t xml:space="preserve">  </w:t>
       </w:r>
-      <w:proofErr w:type="gramStart"/>
       <w:r>
         <w:rPr>
           <w:rFonts w:ascii="Times New Roman" w:hAnsi="Times New Roman" w:cs="Times New Roman"/>
@@ -11588,7 +11404,6 @@
         </w:rPr>
         <w:t>on</w:t>
       </w:r>
-      <w:proofErr w:type="gramEnd"/>
       <w:r>
         <w:rPr>
           <w:rFonts w:ascii="Times New Roman" w:hAnsi="Times New Roman" w:cs="Times New Roman"/>
@@ -11599,7 +11414,6 @@
         </w:rPr>
         <w:t xml:space="preserve">  </w:t>
       </w:r>
-      <w:proofErr w:type="gramStart"/>
       <w:r>
         <w:rPr>
           <w:rFonts w:ascii="Times New Roman" w:hAnsi="Times New Roman" w:cs="Times New Roman"/>
@@ -11628,7 +11442,6 @@
         </w:rPr>
         <w:t>bouncing</w:t>
       </w:r>
-      <w:proofErr w:type="gramEnd"/>
       <w:r>
         <w:rPr>
           <w:rFonts w:ascii="Times New Roman" w:hAnsi="Times New Roman" w:cs="Times New Roman"/>
@@ -11639,7 +11452,6 @@
         </w:rPr>
         <w:t xml:space="preserve">  </w:t>
       </w:r>
-      <w:proofErr w:type="gramStart"/>
       <w:r>
         <w:rPr>
           <w:rFonts w:ascii="Times New Roman" w:hAnsi="Times New Roman" w:cs="Times New Roman"/>
@@ -11668,7 +11480,6 @@
         </w:rPr>
         <w:t>interest</w:t>
       </w:r>
-      <w:proofErr w:type="gramEnd"/>
       <w:r>
         <w:rPr>
           <w:rFonts w:ascii="Times New Roman" w:hAnsi="Times New Roman" w:cs="Times New Roman"/>
@@ -11679,7 +11490,6 @@
         </w:rPr>
         <w:t xml:space="preserve">  </w:t>
       </w:r>
-      <w:proofErr w:type="gramStart"/>
       <w:r>
         <w:rPr>
           <w:rFonts w:ascii="Times New Roman" w:hAnsi="Times New Roman" w:cs="Times New Roman"/>
@@ -11708,7 +11518,6 @@
         </w:rPr>
         <w:t>and</w:t>
       </w:r>
-      <w:proofErr w:type="gramEnd"/>
       <w:r>
         <w:rPr>
           <w:rFonts w:ascii="Times New Roman" w:hAnsi="Times New Roman" w:cs="Times New Roman"/>
@@ -11719,7 +11528,6 @@
         </w:rPr>
         <w:t xml:space="preserve">  </w:t>
       </w:r>
-      <w:proofErr w:type="gramStart"/>
       <w:r>
         <w:rPr>
           <w:rFonts w:ascii="Times New Roman" w:hAnsi="Times New Roman" w:cs="Times New Roman"/>
@@ -11748,7 +11556,6 @@
         </w:rPr>
         <w:t>terms</w:t>
       </w:r>
-      <w:proofErr w:type="gramEnd"/>
       <w:r>
         <w:rPr>
           <w:rFonts w:ascii="Times New Roman" w:hAnsi="Times New Roman" w:cs="Times New Roman"/>
@@ -11759,7 +11566,6 @@
         </w:rPr>
         <w:t xml:space="preserve">  </w:t>
       </w:r>
-      <w:proofErr w:type="gramStart"/>
       <w:r>
         <w:rPr>
           <w:rFonts w:ascii="Times New Roman" w:hAnsi="Times New Roman" w:cs="Times New Roman"/>
@@ -11808,7 +11614,6 @@
         </w:rPr>
         <w:t>please</w:t>
       </w:r>
-      <w:proofErr w:type="gramEnd"/>
       <w:r>
         <w:rPr>
           <w:rFonts w:ascii="Times New Roman" w:hAnsi="Times New Roman" w:cs="Times New Roman"/>
@@ -11819,7 +11624,6 @@
         </w:rPr>
         <w:t xml:space="preserve">  </w:t>
       </w:r>
-      <w:proofErr w:type="gramStart"/>
       <w:r>
         <w:rPr>
           <w:rFonts w:ascii="Times New Roman" w:hAnsi="Times New Roman" w:cs="Times New Roman"/>
@@ -11849,7 +11653,6 @@
         </w:rPr>
         <w:t>our</w:t>
       </w:r>
-      <w:proofErr w:type="gramEnd"/>
       <w:r>
         <w:rPr>
           <w:rFonts w:ascii="Times New Roman" w:hAnsi="Times New Roman" w:cs="Times New Roman"/>
@@ -11860,7 +11663,6 @@
         </w:rPr>
         <w:t xml:space="preserve">  </w:t>
       </w:r>
-      <w:proofErr w:type="gramStart"/>
       <w:r>
         <w:rPr>
           <w:rFonts w:ascii="Times New Roman" w:hAnsi="Times New Roman" w:cs="Times New Roman"/>
@@ -11890,7 +11692,6 @@
         </w:rPr>
         <w:t>at</w:t>
       </w:r>
-      <w:proofErr w:type="gramEnd"/>
       <w:r>
         <w:rPr>
           <w:rFonts w:ascii="Times New Roman" w:hAnsi="Times New Roman" w:cs="Times New Roman"/>
@@ -11948,27 +11749,7 @@
           <w:sz w:val="17"/>
           <w:szCs w:val="17"/>
         </w:rPr>
-        <w:t xml:space="preserve">Important documents to be submitted along with application </w:t>
-      </w:r>
-      <w:proofErr w:type="gramStart"/>
-      <w:r>
-        <w:rPr>
-          <w:rFonts w:ascii="Times New Roman" w:hAnsi="Times New Roman" w:cs="Times New Roman"/>
-          <w:color w:val="000000"/>
-          <w:sz w:val="17"/>
-          <w:szCs w:val="17"/>
-        </w:rPr>
-        <w:t>form :</w:t>
-      </w:r>
-      <w:proofErr w:type="gramEnd"/>
-      <w:r>
-        <w:rPr>
-          <w:rFonts w:ascii="Times New Roman" w:hAnsi="Times New Roman" w:cs="Times New Roman"/>
-          <w:color w:val="000000"/>
-          <w:sz w:val="17"/>
-          <w:szCs w:val="17"/>
-        </w:rPr>
-        <w:t xml:space="preserve">-  </w:t>
+        <w:t xml:space="preserve">Important documents to be submitted along with application form :-  </w:t>
       </w:r>
     </w:p>
     <w:p>
@@ -12527,27 +12308,7 @@
         <w:sz w:val="20"/>
         <w:szCs w:val="20"/>
       </w:rPr>
-      <w:t xml:space="preserve">For additional details </w:t>
-    </w:r>
-    <w:proofErr w:type="gramStart"/>
-    <w:r>
-      <w:rPr>
-        <w:rFonts w:ascii="Times New Roman" w:hAnsi="Times New Roman" w:cs="Times New Roman"/>
-        <w:color w:val="000000"/>
-        <w:sz w:val="20"/>
-        <w:szCs w:val="20"/>
-      </w:rPr>
-      <w:t>visit  www</w:t>
-    </w:r>
-    <w:proofErr w:type="gramEnd"/>
-    <w:r>
-      <w:rPr>
-        <w:rFonts w:ascii="Times New Roman" w:hAnsi="Times New Roman" w:cs="Times New Roman"/>
-        <w:color w:val="000000"/>
-        <w:sz w:val="20"/>
-        <w:szCs w:val="20"/>
-      </w:rPr>
-      <w:t xml:space="preserve">. </w:t>
+      <w:t xml:space="preserve">For additional details visit  www. </w:t>
     </w:r>
     <w:hyperlink r:id="rId1" w:history="1">
       <w:r>

--- a/ApplicationForm.docx
+++ b/ApplicationForm.docx
@@ -1839,13 +1839,23 @@
                 <w:lang w:val="es-ES"/>
               </w:rPr>
             </w:pPr>
+            <w:proofErr w:type="spellStart"/>
             <w:r>
               <w:rPr>
                 <w:rFonts w:ascii="Times New Roman" w:hAnsi="Times New Roman" w:cs="Times New Roman"/>
                 <w:color w:val="010302"/>
                 <w:lang w:val="es-ES"/>
               </w:rPr>
-              <w:t>Name:</w:t>
+              <w:t>Name</w:t>
+            </w:r>
+            <w:proofErr w:type="spellEnd"/>
+            <w:r>
+              <w:rPr>
+                <w:rFonts w:ascii="Times New Roman" w:hAnsi="Times New Roman" w:cs="Times New Roman"/>
+                <w:color w:val="010302"/>
+                <w:lang w:val="es-ES"/>
+              </w:rPr>
+              <w:t>:</w:t>
             </w:r>
           </w:p>
           <w:p>
@@ -1869,7 +1879,33 @@
                 <w:szCs w:val="16"/>
                 <w:lang w:val="es-ES"/>
               </w:rPr>
-              <w:t>(as per KYC proof)</w:t>
+              <w:t xml:space="preserve">(as per KYC </w:t>
+            </w:r>
+            <w:proofErr w:type="spellStart"/>
+            <w:r>
+              <w:rPr>
+                <w:rFonts w:ascii="Times New Roman" w:hAnsi="Times New Roman" w:cs="Times New Roman"/>
+                <w:b/>
+                <w:bCs/>
+                <w:color w:val="010302"/>
+                <w:sz w:val="16"/>
+                <w:szCs w:val="16"/>
+                <w:lang w:val="es-ES"/>
+              </w:rPr>
+              <w:t>proof</w:t>
+            </w:r>
+            <w:proofErr w:type="spellEnd"/>
+            <w:r>
+              <w:rPr>
+                <w:rFonts w:ascii="Times New Roman" w:hAnsi="Times New Roman" w:cs="Times New Roman"/>
+                <w:b/>
+                <w:bCs/>
+                <w:color w:val="010302"/>
+                <w:sz w:val="16"/>
+                <w:szCs w:val="16"/>
+                <w:lang w:val="es-ES"/>
+              </w:rPr>
+              <w:t>)</w:t>
             </w:r>
           </w:p>
         </w:tc>
@@ -1989,13 +2025,23 @@
                 <w:lang w:val="es-ES"/>
               </w:rPr>
             </w:pPr>
+            <w:proofErr w:type="spellStart"/>
             <w:r>
               <w:rPr>
                 <w:rFonts w:ascii="Times New Roman" w:hAnsi="Times New Roman" w:cs="Times New Roman"/>
                 <w:color w:val="010302"/>
                 <w:lang w:val="es-ES"/>
               </w:rPr>
-              <w:t>Address:</w:t>
+              <w:t>Address</w:t>
+            </w:r>
+            <w:proofErr w:type="spellEnd"/>
+            <w:r>
+              <w:rPr>
+                <w:rFonts w:ascii="Times New Roman" w:hAnsi="Times New Roman" w:cs="Times New Roman"/>
+                <w:color w:val="010302"/>
+                <w:lang w:val="es-ES"/>
+              </w:rPr>
+              <w:t>:</w:t>
             </w:r>
           </w:p>
         </w:tc>
@@ -2122,7 +2168,25 @@
                 <w:color w:val="010302"/>
                 <w:lang w:val="es-ES"/>
               </w:rPr>
-              <w:t>C KYC reference no:</w:t>
+              <w:t xml:space="preserve">C KYC </w:t>
+            </w:r>
+            <w:proofErr w:type="spellStart"/>
+            <w:r>
+              <w:rPr>
+                <w:rFonts w:ascii="Times New Roman" w:hAnsi="Times New Roman" w:cs="Times New Roman"/>
+                <w:color w:val="010302"/>
+                <w:lang w:val="es-ES"/>
+              </w:rPr>
+              <w:t>reference</w:t>
+            </w:r>
+            <w:proofErr w:type="spellEnd"/>
+            <w:r>
+              <w:rPr>
+                <w:rFonts w:ascii="Times New Roman" w:hAnsi="Times New Roman" w:cs="Times New Roman"/>
+                <w:color w:val="010302"/>
+                <w:lang w:val="es-ES"/>
+              </w:rPr>
+              <w:t xml:space="preserve"> no:</w:t>
             </w:r>
           </w:p>
         </w:tc>
@@ -6870,7 +6934,29 @@
           <w:sz w:val="20"/>
           <w:szCs w:val="20"/>
         </w:rPr>
-        <w:t>{{Registered_Office_Add}}</w:t>
+        <w:t>{{</w:t>
+      </w:r>
+      <w:proofErr w:type="spellStart"/>
+      <w:r>
+        <w:rPr>
+          <w:rFonts w:ascii="Times New Roman" w:hAnsi="Times New Roman" w:cs="Times New Roman"/>
+          <w:b/>
+          <w:bCs/>
+          <w:sz w:val="20"/>
+          <w:szCs w:val="20"/>
+        </w:rPr>
+        <w:t>Registered_Office_Add</w:t>
+      </w:r>
+      <w:proofErr w:type="spellEnd"/>
+      <w:r>
+        <w:rPr>
+          <w:rFonts w:ascii="Times New Roman" w:hAnsi="Times New Roman" w:cs="Times New Roman"/>
+          <w:b/>
+          <w:bCs/>
+          <w:sz w:val="20"/>
+          <w:szCs w:val="20"/>
+        </w:rPr>
+        <w:t>}}</w:t>
       </w:r>
     </w:p>
     <w:p>
@@ -6902,7 +6988,31 @@
           <w:sz w:val="20"/>
           <w:szCs w:val="20"/>
         </w:rPr>
-        <w:t>{{Principal_Business_Add}}</w:t>
+        <w:t>{{</w:t>
+      </w:r>
+      <w:proofErr w:type="spellStart"/>
+      <w:r>
+        <w:rPr>
+          <w:rFonts w:ascii="Times New Roman" w:hAnsi="Times New Roman" w:cs="Times New Roman"/>
+          <w:b/>
+          <w:bCs/>
+          <w:spacing w:val="-1"/>
+          <w:sz w:val="20"/>
+          <w:szCs w:val="20"/>
+        </w:rPr>
+        <w:t>Principal_Business_Add</w:t>
+      </w:r>
+      <w:proofErr w:type="spellEnd"/>
+      <w:r>
+        <w:rPr>
+          <w:rFonts w:ascii="Times New Roman" w:hAnsi="Times New Roman" w:cs="Times New Roman"/>
+          <w:b/>
+          <w:bCs/>
+          <w:spacing w:val="-1"/>
+          <w:sz w:val="20"/>
+          <w:szCs w:val="20"/>
+        </w:rPr>
+        <w:t>}}</w:t>
       </w:r>
     </w:p>
     <w:p>
@@ -6933,7 +7043,39 @@
           <w:sz w:val="20"/>
           <w:szCs w:val="20"/>
         </w:rPr>
-        <w:t>{{Permanent_Add}}</w:t>
+        <w:t>{{</w:t>
+      </w:r>
+      <w:proofErr w:type="spellStart"/>
+      <w:r>
+        <w:rPr>
+          <w:rFonts w:ascii="Times New Roman" w:hAnsi="Times New Roman" w:cs="Times New Roman"/>
+          <w:b/>
+          <w:bCs/>
+          <w:sz w:val="20"/>
+          <w:szCs w:val="20"/>
+        </w:rPr>
+        <w:t>Correspondent_</w:t>
+      </w:r>
+      <w:r>
+        <w:rPr>
+          <w:rFonts w:ascii="Times New Roman" w:hAnsi="Times New Roman" w:cs="Times New Roman"/>
+          <w:b/>
+          <w:bCs/>
+          <w:sz w:val="20"/>
+          <w:szCs w:val="20"/>
+        </w:rPr>
+        <w:t>Permanent_Add</w:t>
+      </w:r>
+      <w:proofErr w:type="spellEnd"/>
+      <w:r>
+        <w:rPr>
+          <w:rFonts w:ascii="Times New Roman" w:hAnsi="Times New Roman" w:cs="Times New Roman"/>
+          <w:b/>
+          <w:bCs/>
+          <w:sz w:val="20"/>
+          <w:szCs w:val="20"/>
+        </w:rPr>
+        <w:t>}}</w:t>
       </w:r>
     </w:p>
     <w:p>
@@ -10912,7 +11054,27 @@
           <w:sz w:val="17"/>
           <w:szCs w:val="17"/>
         </w:rPr>
-        <w:t>in electronic form on any data centre in India and/or outside India</w:t>
+        <w:t xml:space="preserve">in electronic form on any data </w:t>
+      </w:r>
+      <w:proofErr w:type="spellStart"/>
+      <w:r>
+        <w:rPr>
+          <w:rFonts w:ascii="Times New Roman" w:hAnsi="Times New Roman" w:cs="Times New Roman"/>
+          <w:color w:val="000000"/>
+          <w:sz w:val="17"/>
+          <w:szCs w:val="17"/>
+        </w:rPr>
+        <w:t>centre</w:t>
+      </w:r>
+      <w:proofErr w:type="spellEnd"/>
+      <w:r>
+        <w:rPr>
+          <w:rFonts w:ascii="Times New Roman" w:hAnsi="Times New Roman" w:cs="Times New Roman"/>
+          <w:color w:val="000000"/>
+          <w:sz w:val="17"/>
+          <w:szCs w:val="17"/>
+        </w:rPr>
+        <w:t xml:space="preserve"> in India and/or outside India</w:t>
       </w:r>
       <w:r>
         <w:rPr>
